--- a/2/деревня Недаль/именная база/Гайчуки/Гайчук Семён Исаев.docx
+++ b/2/деревня Недаль/именная база/Гайчуки/Гайчук Семён Исаев.docx
@@ -184,6 +184,129 @@
         <w:t>)</w:t>
       </w:r>
       <w:bookmarkEnd w:id="1"/>
+      <w:r>
+        <w:rPr>
+          <w:bCs/>
+          <w:noProof/>
+          <w:lang w:eastAsia="ru-RU"/>
+        </w:rPr>
+        <w:t xml:space="preserve">, </w:t>
+      </w:r>
+      <w:bookmarkStart w:id="2" w:name="_Hlk157434303"/>
+      <w:r>
+        <w:rPr>
+          <w:noProof/>
+          <w:lang w:eastAsia="ru-RU"/>
+        </w:rPr>
+        <w:t>НИАБ 136-13-14</w:t>
+      </w:r>
+      <w:r>
+        <w:rPr>
+          <w:noProof/>
+          <w:lang w:eastAsia="ru-RU"/>
+        </w:rPr>
+        <w:t>4</w:t>
+      </w:r>
+      <w:r>
+        <w:rPr>
+          <w:noProof/>
+          <w:lang w:eastAsia="ru-RU"/>
+        </w:rPr>
+        <w:t>,</w:t>
+      </w:r>
+      <w:r>
+        <w:rPr>
+          <w:noProof/>
+          <w:lang w:eastAsia="ru-RU"/>
+        </w:rPr>
+        <w:t xml:space="preserve"> л</w:t>
+      </w:r>
+      <w:r>
+        <w:rPr>
+          <w:noProof/>
+          <w:lang w:eastAsia="ru-RU"/>
+        </w:rPr>
+        <w:t xml:space="preserve">ист </w:t>
+      </w:r>
+      <w:r>
+        <w:rPr>
+          <w:noProof/>
+          <w:lang w:eastAsia="ru-RU"/>
+        </w:rPr>
+        <w:t>397об-398</w:t>
+      </w:r>
+      <w:r>
+        <w:rPr>
+          <w:noProof/>
+          <w:lang w:eastAsia="ru-RU"/>
+        </w:rPr>
+        <w:t>,</w:t>
+      </w:r>
+      <w:r>
+        <w:rPr>
+          <w:b/>
+          <w:noProof/>
+          <w:lang w:eastAsia="ru-RU"/>
+        </w:rPr>
+        <w:t xml:space="preserve"> </w:t>
+      </w:r>
+      <w:r>
+        <w:rPr>
+          <w:bCs/>
+          <w:noProof/>
+          <w:lang w:eastAsia="ru-RU"/>
+        </w:rPr>
+        <w:t>№</w:t>
+      </w:r>
+      <w:r>
+        <w:rPr>
+          <w:bCs/>
+          <w:noProof/>
+          <w:lang w:eastAsia="ru-RU"/>
+        </w:rPr>
+        <w:t>12</w:t>
+      </w:r>
+      <w:r>
+        <w:rPr>
+          <w:bCs/>
+          <w:noProof/>
+          <w:lang w:eastAsia="ru-RU"/>
+        </w:rPr>
+        <w:t>/1</w:t>
+      </w:r>
+      <w:r>
+        <w:rPr>
+          <w:bCs/>
+          <w:noProof/>
+          <w:lang w:eastAsia="ru-RU"/>
+        </w:rPr>
+        <w:t>844</w:t>
+      </w:r>
+      <w:r>
+        <w:rPr>
+          <w:bCs/>
+          <w:noProof/>
+          <w:lang w:eastAsia="ru-RU"/>
+        </w:rPr>
+        <w:t>-р (</w:t>
+      </w:r>
+      <w:r>
+        <w:rPr>
+          <w:bCs/>
+          <w:noProof/>
+          <w:lang w:eastAsia="ru-RU"/>
+        </w:rPr>
+        <w:t>коп</w:t>
+      </w:r>
+      <w:r>
+        <w:rPr>
+          <w:bCs/>
+          <w:noProof/>
+          <w:lang w:eastAsia="ru-RU"/>
+        </w:rPr>
+        <w:t>)</w:t>
+      </w:r>
+      <w:bookmarkEnd w:id="2"/>
       <w:r>
         <w:rPr>
           <w:bCs/>
@@ -426,6 +549,226 @@
       <w:proofErr w:type="spellEnd"/>
       <w:r>
         <w:t xml:space="preserve"> Семён Исаев, деревня </w:t>
+      </w:r>
+      <w:proofErr w:type="spellStart"/>
+      <w:r>
+        <w:t>Недаль</w:t>
+      </w:r>
+      <w:proofErr w:type="spellEnd"/>
+      <w:r>
+        <w:t>.</w:t>
+      </w:r>
+    </w:p>
+    <w:p>
+      <w:r>
+        <w:t xml:space="preserve">Еленский </w:t>
+      </w:r>
+      <w:proofErr w:type="spellStart"/>
+      <w:r>
+        <w:t>Юльян</w:t>
+      </w:r>
+      <w:proofErr w:type="spellEnd"/>
+      <w:r>
+        <w:t xml:space="preserve"> – приходской священник.</w:t>
+      </w:r>
+    </w:p>
+    <w:p/>
+    <w:p>
+      <w:pPr>
+        <w:rPr>
+          <w:bCs/>
+        </w:rPr>
+      </w:pPr>
+      <w:r>
+        <w:rPr>
+          <w:b/>
+          <w:bCs/>
+        </w:rPr>
+        <w:t>НИАБ 136-13-144</w:t>
+      </w:r>
+      <w:r>
+        <w:rPr>
+          <w:b/>
+          <w:bCs/>
+        </w:rPr>
+        <w:tab/>
+      </w:r>
+      <w:r>
+        <w:t xml:space="preserve">Лист 397об-398. </w:t>
+      </w:r>
+      <w:r>
+        <w:rPr>
+          <w:b/>
+        </w:rPr>
+        <w:t>Метрическая запись №12/1844-у (коп).</w:t>
+      </w:r>
+      <w:r>
+        <w:rPr>
+          <w:b/>
+        </w:rPr>
+        <w:tab/>
+      </w:r>
+    </w:p>
+    <w:p>
+      <w:pPr>
+        <w:rPr>
+          <w:b/>
+        </w:rPr>
+      </w:pPr>
+    </w:p>
+    <w:p>
+      <w:pPr>
+        <w:rPr>
+          <w:b/>
+        </w:rPr>
+      </w:pPr>
+      <w:r>
+        <w:rPr>
+          <w:noProof/>
+        </w:rPr>
+        <w:drawing>
+          <wp:inline distT="0" distB="0" distL="0" distR="0" wp14:anchorId="1F0A17F2" wp14:editId="61455AA1">
+            <wp:extent cx="5940425" cy="975360"/>
+            <wp:effectExtent l="0" t="0" r="3175" b="0"/>
+            <wp:docPr id="196" name="Рисунок 196"/>
+            <wp:cNvGraphicFramePr>
+              <a:graphicFrameLocks xmlns:a="http://schemas.openxmlformats.org/drawingml/2006/main" noChangeAspect="1"/>
+            </wp:cNvGraphicFramePr>
+            <a:graphic xmlns:a="http://schemas.openxmlformats.org/drawingml/2006/main">
+              <a:graphicData uri="http://schemas.openxmlformats.org/drawingml/2006/picture">
+                <pic:pic xmlns:pic="http://schemas.openxmlformats.org/drawingml/2006/picture">
+                  <pic:nvPicPr>
+                    <pic:cNvPr id="1" name=""/>
+                    <pic:cNvPicPr/>
+                  </pic:nvPicPr>
+                  <pic:blipFill>
+                    <a:blip r:embed="rId6"/>
+                    <a:stretch>
+                      <a:fillRect/>
+                    </a:stretch>
+                  </pic:blipFill>
+                  <pic:spPr>
+                    <a:xfrm>
+                      <a:off x="0" y="0"/>
+                      <a:ext cx="5940425" cy="975360"/>
+                    </a:xfrm>
+                    <a:prstGeom prst="rect">
+                      <a:avLst/>
+                    </a:prstGeom>
+                  </pic:spPr>
+                </pic:pic>
+              </a:graphicData>
+            </a:graphic>
+          </wp:inline>
+        </w:drawing>
+      </w:r>
+    </w:p>
+    <w:p>
+      <w:pPr>
+        <w:rPr>
+          <w:b/>
+        </w:rPr>
+      </w:pPr>
+      <w:r>
+        <w:rPr>
+          <w:noProof/>
+        </w:rPr>
+        <w:drawing>
+          <wp:inline distT="0" distB="0" distL="0" distR="0" wp14:anchorId="3CB2C9C6" wp14:editId="31F3915D">
+            <wp:extent cx="5940425" cy="890270"/>
+            <wp:effectExtent l="0" t="0" r="3175" b="5080"/>
+            <wp:docPr id="197" name="Рисунок 197"/>
+            <wp:cNvGraphicFramePr>
+              <a:graphicFrameLocks xmlns:a="http://schemas.openxmlformats.org/drawingml/2006/main" noChangeAspect="1"/>
+            </wp:cNvGraphicFramePr>
+            <a:graphic xmlns:a="http://schemas.openxmlformats.org/drawingml/2006/main">
+              <a:graphicData uri="http://schemas.openxmlformats.org/drawingml/2006/picture">
+                <pic:pic xmlns:pic="http://schemas.openxmlformats.org/drawingml/2006/picture">
+                  <pic:nvPicPr>
+                    <pic:cNvPr id="1" name=""/>
+                    <pic:cNvPicPr/>
+                  </pic:nvPicPr>
+                  <pic:blipFill>
+                    <a:blip r:embed="rId7"/>
+                    <a:stretch>
+                      <a:fillRect/>
+                    </a:stretch>
+                  </pic:blipFill>
+                  <pic:spPr>
+                    <a:xfrm>
+                      <a:off x="0" y="0"/>
+                      <a:ext cx="5940425" cy="890270"/>
+                    </a:xfrm>
+                    <a:prstGeom prst="rect">
+                      <a:avLst/>
+                    </a:prstGeom>
+                  </pic:spPr>
+                </pic:pic>
+              </a:graphicData>
+            </a:graphic>
+          </wp:inline>
+        </w:drawing>
+      </w:r>
+    </w:p>
+    <w:p>
+      <w:pPr>
+        <w:rPr>
+          <w:b/>
+        </w:rPr>
+      </w:pPr>
+    </w:p>
+    <w:p>
+      <w:pPr>
+        <w:rPr>
+          <w:bCs/>
+        </w:rPr>
+      </w:pPr>
+      <w:proofErr w:type="spellStart"/>
+      <w:r>
+        <w:rPr>
+          <w:bCs/>
+        </w:rPr>
+        <w:t>Осовская</w:t>
+      </w:r>
+      <w:proofErr w:type="spellEnd"/>
+      <w:r>
+        <w:rPr>
+          <w:bCs/>
+        </w:rPr>
+        <w:t xml:space="preserve"> Покровская церковь. 19 марта 1844 года. Запись об отпевании.</w:t>
+      </w:r>
+    </w:p>
+    <w:p>
+      <w:pPr>
+        <w:rPr>
+          <w:b/>
+        </w:rPr>
+      </w:pPr>
+    </w:p>
+    <w:p>
+      <w:proofErr w:type="spellStart"/>
+      <w:r>
+        <w:t>Гайчук</w:t>
+      </w:r>
+      <w:proofErr w:type="spellEnd"/>
+      <w:r>
+        <w:t xml:space="preserve"> Семен Исаин – умер 17 марта 1844 года от кашля, 3 года, крестьянин, с деревни </w:t>
+      </w:r>
+      <w:proofErr w:type="spellStart"/>
+      <w:r>
+        <w:t>Недаль</w:t>
+      </w:r>
+      <w:proofErr w:type="spellEnd"/>
+      <w:r>
+        <w:t xml:space="preserve">, похоронен на приходском кладбище: </w:t>
+      </w:r>
+      <w:proofErr w:type="spellStart"/>
+      <w:r>
+        <w:t>Гайчук</w:t>
+      </w:r>
+      <w:proofErr w:type="spellEnd"/>
+      <w:r>
+        <w:t xml:space="preserve"> Семен Исаев, деревня </w:t>
       </w:r>
       <w:proofErr w:type="spellStart"/>
       <w:r>
